--- a/Test Summary Report.docx
+++ b/Test Summary Report.docx
@@ -1,347 +1,405 @@
 
 <file path=word/document.xml><?xml version="1.0" encoding="utf-8"?>
-<w:document xmlns:wpc="http://schemas.microsoft.com/office/word/2010/wordprocessingCanvas" xmlns:mc="http://schemas.openxmlformats.org/markup-compatibility/2006" xmlns:o="urn:schemas-microsoft-com:office:office" xmlns:r="http://schemas.openxmlformats.org/officeDocument/2006/relationships" xmlns:m="http://schemas.openxmlformats.org/officeDocument/2006/math" xmlns:v="urn:schemas-microsoft-com:vml" xmlns:wp14="http://schemas.microsoft.com/office/word/2010/wordprocessingDrawing" xmlns:wp="http://schemas.openxmlformats.org/drawingml/2006/wordprocessingDrawing" xmlns:w10="urn:schemas-microsoft-com:office:word" xmlns:w="http://schemas.openxmlformats.org/wordprocessingml/2006/main" xmlns:w14="http://schemas.microsoft.com/office/word/2010/wordml" xmlns:w15="http://schemas.microsoft.com/office/word/2012/wordml" xmlns:wpg="http://schemas.microsoft.com/office/word/2010/wordprocessingGroup" xmlns:wpi="http://schemas.microsoft.com/office/word/2010/wordprocessingInk" xmlns:wne="http://schemas.microsoft.com/office/word/2006/wordml" xmlns:wps="http://schemas.microsoft.com/office/word/2010/wordprocessingShape" xmlns:w16se="http://schemas.microsoft.com/office/word/2015/wordml/symex" xmlns:w16cid="http://schemas.microsoft.com/office/word/2016/wordml/cid" xmlns:w16="http://schemas.microsoft.com/office/word/2018/wordml" xmlns:w16cex="http://schemas.microsoft.com/office/word/2018/wordml/cex" xmlns:w16sdtdh="http://schemas.microsoft.com/office/word/2020/wordml/sdtdatahash" xmlns:w16sdtfl="http://schemas.microsoft.com/office/word/2024/wordml/sdtformatlock" mc:Ignorable="w14 w15 wp14 w16se w16cid w16 w16cex w16sdtdh w16sdtfl">
+<w:document xmlns:wpc="http://schemas.microsoft.com/office/word/2010/wordprocessingCanvas" xmlns:cx="http://schemas.microsoft.com/office/drawing/2014/chartex" xmlns:cx1="http://schemas.microsoft.com/office/drawing/2015/9/8/chartex" xmlns:cx2="http://schemas.microsoft.com/office/drawing/2015/10/21/chartex" xmlns:cx3="http://schemas.microsoft.com/office/drawing/2016/5/9/chartex" xmlns:cx4="http://schemas.microsoft.com/office/drawing/2016/5/10/chartex" xmlns:cx5="http://schemas.microsoft.com/office/drawing/2016/5/11/chartex" xmlns:cx6="http://schemas.microsoft.com/office/drawing/2016/5/12/chartex" xmlns:cx7="http://schemas.microsoft.com/office/drawing/2016/5/13/chartex" xmlns:cx8="http://schemas.microsoft.com/office/drawing/2016/5/14/chartex" xmlns:mc="http://schemas.openxmlformats.org/markup-compatibility/2006" xmlns:aink="http://schemas.microsoft.com/office/drawing/2016/ink" xmlns:am3d="http://schemas.microsoft.com/office/drawing/2017/model3d" xmlns:o="urn:schemas-microsoft-com:office:office" xmlns:oel="http://schemas.microsoft.com/office/2019/extlst" xmlns:r="http://schemas.openxmlformats.org/officeDocument/2006/relationships" xmlns:m="http://schemas.openxmlformats.org/officeDocument/2006/math" xmlns:v="urn:schemas-microsoft-com:vml" xmlns:wp14="http://schemas.microsoft.com/office/word/2010/wordprocessingDrawing" xmlns:wp="http://schemas.openxmlformats.org/drawingml/2006/wordprocessingDrawing" xmlns:w10="urn:schemas-microsoft-com:office:word" xmlns:w="http://schemas.openxmlformats.org/wordprocessingml/2006/main" xmlns:w14="http://schemas.microsoft.com/office/word/2010/wordml" xmlns:w15="http://schemas.microsoft.com/office/word/2012/wordml" xmlns:w16cex="http://schemas.microsoft.com/office/word/2018/wordml/cex" xmlns:w16cid="http://schemas.microsoft.com/office/word/2016/wordml/cid" xmlns:w16="http://schemas.microsoft.com/office/word/2018/wordml" xmlns:w16du="http://schemas.microsoft.com/office/word/2023/wordml/word16du" xmlns:w16sdtdh="http://schemas.microsoft.com/office/word/2020/wordml/sdtdatahash" xmlns:w16sdtfl="http://schemas.microsoft.com/office/word/2024/wordml/sdtformatlock" xmlns:w16se="http://schemas.microsoft.com/office/word/2015/wordml/symex" xmlns:wpg="http://schemas.microsoft.com/office/word/2010/wordprocessingGroup" xmlns:wpi="http://schemas.microsoft.com/office/word/2010/wordprocessingInk" xmlns:wne="http://schemas.microsoft.com/office/word/2006/wordml" xmlns:wps="http://schemas.microsoft.com/office/word/2010/wordprocessingShape" mc:Ignorable="w14 w15 w16se w16cid w16 w16cex w16sdtdh w16sdtfl w16du wp14">
   <w:body>
-    <w:p xmlns:wp14="http://schemas.microsoft.com/office/word/2010/wordml" wp14:paraId="79E84C01" wp14:textId="435CF996">
-      <w:r>
-        <w:rPr/>
-        <w:t>Test Summary Report – PrestaShop Manual Testing Project</w:t>
-      </w:r>
-    </w:p>
-    <w:p xmlns:wp14="http://schemas.microsoft.com/office/word/2010/wordml" wp14:paraId="16372670" wp14:textId="4645DA83">
+    <w:p>
+      <w:r>
+        <w:t xml:space="preserve">Test Summary Report – </w:t>
+      </w:r>
+      <w:proofErr w:type="spellStart"/>
+      <w:r>
+        <w:t>PrestaShop</w:t>
+      </w:r>
+      <w:proofErr w:type="spellEnd"/>
+      <w:r>
+        <w:t xml:space="preserve"> Manual Testing Project</w:t>
+      </w:r>
+    </w:p>
+    <w:p/>
+    <w:p>
+      <w:r>
+        <w:t>Project Title:</w:t>
+      </w:r>
+      <w:r>
+        <w:br/>
+        <w:t xml:space="preserve"> </w:t>
+      </w:r>
+      <w:proofErr w:type="spellStart"/>
+      <w:r>
+        <w:t>PrestaShop</w:t>
+      </w:r>
+      <w:proofErr w:type="spellEnd"/>
+      <w:r>
+        <w:t xml:space="preserve"> Demo – Manual Testing Project</w:t>
+      </w:r>
+    </w:p>
+    <w:p/>
+    <w:p>
+      <w:r>
+        <w:t>Test Objective:</w:t>
+      </w:r>
+      <w:r>
+        <w:br/>
+        <w:t xml:space="preserve"> To ensure that the core functionalities of the </w:t>
+      </w:r>
+      <w:proofErr w:type="spellStart"/>
+      <w:r>
+        <w:t>PrestaShop</w:t>
+      </w:r>
+      <w:proofErr w:type="spellEnd"/>
+      <w:r>
+        <w:t xml:space="preserve"> demo e-commerce platform perform as expected through structured manual testing.</w:t>
+      </w:r>
+    </w:p>
+    <w:p/>
+    <w:p>
+      <w:r>
+        <w:t>Test Scope:</w:t>
+      </w:r>
+    </w:p>
+    <w:p>
+      <w:r>
+        <w:t>Registration and Login</w:t>
+      </w:r>
+    </w:p>
+    <w:p>
+      <w:r>
+        <w:t>Product browsing, search, filters</w:t>
+      </w:r>
+    </w:p>
+    <w:p>
+      <w:r>
+        <w:t>Shopping cart actions (add/update/remove)</w:t>
+      </w:r>
+    </w:p>
+    <w:p>
+      <w:r>
+        <w:t>Checkout process for guest and registered users</w:t>
+      </w:r>
+    </w:p>
+    <w:p>
+      <w:r>
+        <w:t>UI layout, responsiveness, and cross-browser behavior</w:t>
+      </w:r>
+    </w:p>
+    <w:p>
+      <w:r>
+        <w:t>Miscellaneous: newsletter, contact form, logout</w:t>
+      </w:r>
+    </w:p>
+    <w:p/>
+    <w:p>
+      <w:r>
+        <w:t>Test Environment:</w:t>
+      </w:r>
+    </w:p>
+    <w:p>
+      <w:r>
+        <w:t>Website: https://demo.prestashop.com/</w:t>
+      </w:r>
+    </w:p>
+    <w:p>
+      <w:r>
+        <w:t>Browsers: Chrome 124, Firefox 125</w:t>
+      </w:r>
+    </w:p>
+    <w:p>
+      <w:r>
+        <w:t>OS: Windows 11</w:t>
+      </w:r>
+    </w:p>
+    <w:p/>
+    <w:p>
+      <w:r>
+        <w:t>Test Execution Summary:</w:t>
+      </w:r>
+    </w:p>
+    <w:p>
+      <w:r>
+        <w:t>Metric, Count</w:t>
+      </w:r>
+    </w:p>
+    <w:p>
+      <w:r>
+        <w:t xml:space="preserve">Total Test Cases Executed, </w:t>
+      </w:r>
+      <w:r>
+        <w:t>56</w:t>
+      </w:r>
+    </w:p>
+    <w:p>
+      <w:r>
+        <w:t xml:space="preserve">Passed, </w:t>
+      </w:r>
+      <w:r>
+        <w:t>50</w:t>
+      </w:r>
+    </w:p>
+    <w:p>
+      <w:r>
+        <w:t xml:space="preserve">Failed, </w:t>
+      </w:r>
+      <w:r>
+        <w:t>6</w:t>
+      </w:r>
+    </w:p>
+    <w:p>
+      <w:r>
+        <w:lastRenderedPageBreak/>
+        <w:t xml:space="preserve">Bugs Reported, </w:t>
+      </w:r>
+      <w:r>
+        <w:t>6</w:t>
+      </w:r>
+    </w:p>
+    <w:p>
+      <w:r>
+        <w:t xml:space="preserve">High Severity Bugs, </w:t>
+      </w:r>
+      <w:r>
+        <w:t>0</w:t>
+      </w:r>
+    </w:p>
+    <w:p>
+      <w:r>
+        <w:t xml:space="preserve">Medium Severity Bugs, </w:t>
+      </w:r>
+      <w:r>
+        <w:t>6</w:t>
+      </w:r>
+    </w:p>
+    <w:p/>
+    <w:p>
+      <w:r>
+        <w:t>Key Bugs Identified:</w:t>
+      </w:r>
+    </w:p>
+    <w:p>
       <w:pPr>
-        <w:pStyle w:val="Normal"/>
+        <w:rPr>
+          <w:lang w:val="en-IN"/>
+        </w:rPr>
       </w:pPr>
-    </w:p>
-    <w:p xmlns:wp14="http://schemas.microsoft.com/office/word/2010/wordml" wp14:paraId="59A96434" wp14:textId="659C129E">
+      <w:r>
+        <w:rPr>
+          <w:lang w:val="en-IN"/>
+        </w:rPr>
+        <w:t xml:space="preserve">The bug report contains six issues related to the Login and Registration modules, focusing on input validation limits. BUG-001 describes the password field in the Login module accepting more than the maximum allowed characters (over 200). The expected </w:t>
+      </w:r>
+      <w:proofErr w:type="spellStart"/>
+      <w:r>
+        <w:rPr>
+          <w:lang w:val="en-IN"/>
+        </w:rPr>
+        <w:t>behavior</w:t>
+      </w:r>
+      <w:proofErr w:type="spellEnd"/>
+      <w:r>
+        <w:rPr>
+          <w:lang w:val="en-IN"/>
+        </w:rPr>
+        <w:t xml:space="preserve"> is that the system should display a warning message indicating that the password is too long, but currently, the system accepts the password without any warning. This bug has a severity of Medium and a high priority because password validation is critical for security and user experience. The issue has been observed across Chrome, Firefox, and Edge browsers and is currently open.</w:t>
+      </w:r>
+    </w:p>
+    <w:p>
       <w:pPr>
-        <w:pStyle w:val="Normal"/>
+        <w:rPr>
+          <w:lang w:val="en-IN"/>
+        </w:rPr>
       </w:pPr>
       <w:r>
-        <w:rPr/>
-        <w:t>Project Title:</w:t>
+        <w:rPr>
+          <w:lang w:val="en-IN"/>
+        </w:rPr>
+        <w:t>BUG-002 concerns the email field in the Login module, which similarly accepts input exceeding the maximum character limit. The expected result is a warning message that the email is too long, but the system accepts the email instead. The severity and priority levels are Medium and High, respectively, due to the essential nature of email validation to prevent invalid login attempts. This bug is also open and reproducible on the main browsers mentioned.</w:t>
+      </w:r>
+    </w:p>
+    <w:p>
+      <w:pPr>
+        <w:rPr>
+          <w:lang w:val="en-IN"/>
+        </w:rPr>
+      </w:pPr>
+      <w:r>
+        <w:rPr>
+          <w:lang w:val="en-IN"/>
+        </w:rPr>
+        <w:t xml:space="preserve">BUG-003 and BUG-004 both address the Registration module, where the First Name and Last Name fields accept input beyond the allowed maximum (more than 60 characters). The system is expected to restrict input or show a warning message. However, it currently accepts longer inputs without restriction. These bugs have </w:t>
+      </w:r>
+      <w:proofErr w:type="gramStart"/>
+      <w:r>
+        <w:rPr>
+          <w:lang w:val="en-IN"/>
+        </w:rPr>
+        <w:t>Medium</w:t>
+      </w:r>
+      <w:proofErr w:type="gramEnd"/>
+      <w:r>
+        <w:rPr>
+          <w:lang w:val="en-IN"/>
+        </w:rPr>
+        <w:t xml:space="preserve"> severity and </w:t>
+      </w:r>
+      <w:proofErr w:type="gramStart"/>
+      <w:r>
+        <w:rPr>
+          <w:lang w:val="en-IN"/>
+        </w:rPr>
+        <w:t>Medium</w:t>
+      </w:r>
+      <w:proofErr w:type="gramEnd"/>
+      <w:r>
+        <w:rPr>
+          <w:lang w:val="en-IN"/>
+        </w:rPr>
+        <w:t xml:space="preserve"> priority, as they affect data quality but do not block immediate user flow. They have been tested on Chrome, Firefox, and Edge and remain open.</w:t>
+      </w:r>
+    </w:p>
+    <w:p>
+      <w:pPr>
+        <w:rPr>
+          <w:lang w:val="en-IN"/>
+        </w:rPr>
+      </w:pPr>
+      <w:r>
+        <w:rPr>
+          <w:lang w:val="en-IN"/>
+        </w:rPr>
+        <w:t xml:space="preserve">BUG-005 highlights the email field in the Registration module, which accepts email addresses longer than 200 characters. The expected </w:t>
+      </w:r>
+      <w:proofErr w:type="spellStart"/>
+      <w:r>
+        <w:rPr>
+          <w:lang w:val="en-IN"/>
+        </w:rPr>
+        <w:t>behavior</w:t>
+      </w:r>
+      <w:proofErr w:type="spellEnd"/>
+      <w:r>
+        <w:rPr>
+          <w:lang w:val="en-IN"/>
+        </w:rPr>
+        <w:t xml:space="preserve"> is a warning message stating the email address has exceeded the maximum length, but the system allows registration successfully. This issue carries </w:t>
+      </w:r>
+      <w:proofErr w:type="gramStart"/>
+      <w:r>
+        <w:rPr>
+          <w:lang w:val="en-IN"/>
+        </w:rPr>
+        <w:t>Medium</w:t>
+      </w:r>
+      <w:proofErr w:type="gramEnd"/>
+      <w:r>
+        <w:rPr>
+          <w:lang w:val="en-IN"/>
+        </w:rPr>
+        <w:t xml:space="preserve"> severity and High priority because it affects registration data integrity and can cause downstream problems. It is open and reproducible on major browsers.</w:t>
+      </w:r>
+    </w:p>
+    <w:p>
+      <w:pPr>
+        <w:rPr>
+          <w:lang w:val="en-IN"/>
+        </w:rPr>
+      </w:pPr>
+      <w:r>
+        <w:rPr>
+          <w:lang w:val="en-IN"/>
+        </w:rPr>
+        <w:t xml:space="preserve">Finally, BUG-006 concerns the birthdate field in the Registration module accepting today’s date as a valid input. The expected </w:t>
+      </w:r>
+      <w:proofErr w:type="spellStart"/>
+      <w:r>
+        <w:rPr>
+          <w:lang w:val="en-IN"/>
+        </w:rPr>
+        <w:t>behavior</w:t>
+      </w:r>
+      <w:proofErr w:type="spellEnd"/>
+      <w:r>
+        <w:rPr>
+          <w:lang w:val="en-IN"/>
+        </w:rPr>
+        <w:t xml:space="preserve"> is to show a warning message that the date </w:t>
+      </w:r>
+      <w:r>
+        <w:rPr>
+          <w:lang w:val="en-IN"/>
+        </w:rPr>
+        <w:lastRenderedPageBreak/>
+        <w:t>should not be today, but the system allows the registration to proceed. This bug is considered Low to Medium severity and priority since it is usually a minor validation issue, and its business impact depends on the use case. It is open and has been observed on Chrome, Firefox, and Edge.</w:t>
+      </w:r>
+    </w:p>
+    <w:p>
+      <w:pPr>
+        <w:rPr>
+          <w:lang w:val="en-IN"/>
+        </w:rPr>
+      </w:pPr>
+      <w:r>
+        <w:rPr>
+          <w:lang w:val="en-IN"/>
+        </w:rPr>
+        <w:t>Overall, these bugs highlight important input validation issues affecting security, data integrity, and user experience. The environment for all bugs includes Chrome, Firefox, and Edge browsers, and the status for all is currently open. Addressing these bugs promptly will improve the system’s reliability and prevent invalid data entry.</w:t>
+      </w:r>
+    </w:p>
+    <w:p/>
+    <w:p/>
+    <w:p/>
+    <w:p>
+      <w:r>
+        <w:t>Observations &amp; Recommendations:</w:t>
+      </w:r>
+    </w:p>
+    <w:p>
+      <w:r>
+        <w:t>The checkout flow is smooth for desktop browsers but not fully responsive on mobile.</w:t>
+      </w:r>
+    </w:p>
+    <w:p>
+      <w:proofErr w:type="gramStart"/>
+      <w:r>
+        <w:t>Form</w:t>
+      </w:r>
+      <w:proofErr w:type="gramEnd"/>
+      <w:r>
+        <w:t xml:space="preserve"> validations work well for login/registration but can be improved on checkout.</w:t>
+      </w:r>
+    </w:p>
+    <w:p>
+      <w:r>
+        <w:t>UI alignment is consistent in Chrome and Firefox.</w:t>
+      </w:r>
+    </w:p>
+    <w:p/>
+    <w:p>
+      <w:r>
+        <w:t>Conclusion:</w:t>
       </w:r>
       <w:r>
         <w:br/>
-      </w:r>
-      <w:r>
-        <w:rPr/>
-        <w:t xml:space="preserve"> PrestaShop Demo – Manual Testing Project</w:t>
-      </w:r>
-    </w:p>
-    <w:p xmlns:wp14="http://schemas.microsoft.com/office/word/2010/wordml" wp14:paraId="0473BC2E" wp14:textId="710A0921">
-      <w:pPr>
-        <w:pStyle w:val="Normal"/>
-      </w:pPr>
-    </w:p>
-    <w:p xmlns:wp14="http://schemas.microsoft.com/office/word/2010/wordml" wp14:paraId="114C5C6F" wp14:textId="0243D864">
-      <w:pPr>
-        <w:pStyle w:val="Normal"/>
-      </w:pPr>
-      <w:r>
-        <w:rPr/>
-        <w:t>Test Objective:</w:t>
-      </w:r>
-      <w:r>
-        <w:br/>
-      </w:r>
-      <w:r>
-        <w:rPr/>
-        <w:t xml:space="preserve"> To ensure that the core functionalities of the PrestaShop demo e-commerce platform perform as expected through structured manual testing.</w:t>
-      </w:r>
-    </w:p>
-    <w:p xmlns:wp14="http://schemas.microsoft.com/office/word/2010/wordml" wp14:paraId="483D24C8" wp14:textId="0EDF1F8A">
-      <w:pPr>
-        <w:pStyle w:val="Normal"/>
-      </w:pPr>
-    </w:p>
-    <w:p xmlns:wp14="http://schemas.microsoft.com/office/word/2010/wordml" wp14:paraId="0BA7B5F4" wp14:textId="52A92AA8">
-      <w:pPr>
-        <w:pStyle w:val="Normal"/>
-      </w:pPr>
-      <w:r>
-        <w:rPr/>
-        <w:t>Test Scope:</w:t>
-      </w:r>
-    </w:p>
-    <w:p xmlns:wp14="http://schemas.microsoft.com/office/word/2010/wordml" wp14:paraId="4D36FD17" wp14:textId="7AF01CCD">
-      <w:pPr>
-        <w:pStyle w:val="Normal"/>
-      </w:pPr>
-      <w:r>
-        <w:rPr/>
-        <w:t>Registration and Login</w:t>
-      </w:r>
-    </w:p>
-    <w:p xmlns:wp14="http://schemas.microsoft.com/office/word/2010/wordml" wp14:paraId="4D64DE84" wp14:textId="73C9D85A">
-      <w:pPr>
-        <w:pStyle w:val="Normal"/>
-      </w:pPr>
-      <w:r>
-        <w:rPr/>
-        <w:t>Product browsing, search, filters</w:t>
-      </w:r>
-    </w:p>
-    <w:p xmlns:wp14="http://schemas.microsoft.com/office/word/2010/wordml" wp14:paraId="07AE669A" wp14:textId="2403C561">
-      <w:pPr>
-        <w:pStyle w:val="Normal"/>
-      </w:pPr>
-      <w:r>
-        <w:rPr/>
-        <w:t>Shopping cart actions (add/update/remove)</w:t>
-      </w:r>
-    </w:p>
-    <w:p xmlns:wp14="http://schemas.microsoft.com/office/word/2010/wordml" wp14:paraId="2AACAB4F" wp14:textId="026502DF">
-      <w:pPr>
-        <w:pStyle w:val="Normal"/>
-      </w:pPr>
-      <w:r>
-        <w:rPr/>
-        <w:t>Checkout process for guest and registered users</w:t>
-      </w:r>
-    </w:p>
-    <w:p xmlns:wp14="http://schemas.microsoft.com/office/word/2010/wordml" wp14:paraId="4F0C818A" wp14:textId="591DA298">
-      <w:pPr>
-        <w:pStyle w:val="Normal"/>
-      </w:pPr>
-      <w:r>
-        <w:rPr/>
-        <w:t>UI layout, responsiveness, and cross-browser behavior</w:t>
-      </w:r>
-    </w:p>
-    <w:p xmlns:wp14="http://schemas.microsoft.com/office/word/2010/wordml" wp14:paraId="269902A1" wp14:textId="499ECAA2">
-      <w:pPr>
-        <w:pStyle w:val="Normal"/>
-      </w:pPr>
-      <w:r>
-        <w:rPr/>
-        <w:t>Miscellaneous: newsletter, contact form, logout</w:t>
-      </w:r>
-    </w:p>
-    <w:p xmlns:wp14="http://schemas.microsoft.com/office/word/2010/wordml" wp14:paraId="70805173" wp14:textId="73F02D95">
-      <w:pPr>
-        <w:pStyle w:val="Normal"/>
-      </w:pPr>
-    </w:p>
-    <w:p xmlns:wp14="http://schemas.microsoft.com/office/word/2010/wordml" wp14:paraId="19AFBB4F" wp14:textId="58EBF443">
-      <w:pPr>
-        <w:pStyle w:val="Normal"/>
-      </w:pPr>
-      <w:r>
-        <w:rPr/>
-        <w:t>Test Environment:</w:t>
-      </w:r>
-    </w:p>
-    <w:p xmlns:wp14="http://schemas.microsoft.com/office/word/2010/wordml" wp14:paraId="385597D7" wp14:textId="428A9758">
-      <w:pPr>
-        <w:pStyle w:val="Normal"/>
-      </w:pPr>
-      <w:r>
-        <w:rPr/>
-        <w:t>Website: https://demo.prestashop.com/</w:t>
-      </w:r>
-    </w:p>
-    <w:p xmlns:wp14="http://schemas.microsoft.com/office/word/2010/wordml" wp14:paraId="5528369C" wp14:textId="0DCB089E">
-      <w:pPr>
-        <w:pStyle w:val="Normal"/>
-      </w:pPr>
-      <w:r>
-        <w:rPr/>
-        <w:t>Browsers: Chrome 124, Firefox 125</w:t>
-      </w:r>
-    </w:p>
-    <w:p xmlns:wp14="http://schemas.microsoft.com/office/word/2010/wordml" wp14:paraId="515671F2" wp14:textId="2D6AD6D3">
-      <w:pPr>
-        <w:pStyle w:val="Normal"/>
-      </w:pPr>
-      <w:r>
-        <w:rPr/>
-        <w:t>OS: Windows 11</w:t>
-      </w:r>
-    </w:p>
-    <w:p xmlns:wp14="http://schemas.microsoft.com/office/word/2010/wordml" wp14:paraId="3129B8EC" wp14:textId="3B48154E">
-      <w:pPr>
-        <w:pStyle w:val="Normal"/>
-      </w:pPr>
-    </w:p>
-    <w:p xmlns:wp14="http://schemas.microsoft.com/office/word/2010/wordml" wp14:paraId="606DE543" wp14:textId="6D570428">
-      <w:pPr>
-        <w:pStyle w:val="Normal"/>
-      </w:pPr>
-      <w:r>
-        <w:rPr/>
-        <w:t>Test Execution Summary:</w:t>
-      </w:r>
-    </w:p>
-    <w:p xmlns:wp14="http://schemas.microsoft.com/office/word/2010/wordml" wp14:paraId="0CEDB48E" wp14:textId="7A20CB99">
-      <w:pPr>
-        <w:pStyle w:val="Normal"/>
-      </w:pPr>
-      <w:r>
-        <w:rPr/>
-        <w:t>Metric, Count</w:t>
-      </w:r>
-    </w:p>
-    <w:p xmlns:wp14="http://schemas.microsoft.com/office/word/2010/wordml" wp14:paraId="6AEEB2C5" wp14:textId="028BC7F0">
-      <w:pPr>
-        <w:pStyle w:val="Normal"/>
-      </w:pPr>
-      <w:r>
-        <w:rPr/>
-        <w:t>Total Test Cases Executed, 20</w:t>
-      </w:r>
-    </w:p>
-    <w:p xmlns:wp14="http://schemas.microsoft.com/office/word/2010/wordml" wp14:paraId="6BD46FA6" wp14:textId="062D47EC">
-      <w:pPr>
-        <w:pStyle w:val="Normal"/>
-      </w:pPr>
-      <w:r>
-        <w:rPr/>
-        <w:t>Passed, 17</w:t>
-      </w:r>
-    </w:p>
-    <w:p xmlns:wp14="http://schemas.microsoft.com/office/word/2010/wordml" wp14:paraId="0CD58E86" wp14:textId="632DDA0B">
-      <w:pPr>
-        <w:pStyle w:val="Normal"/>
-      </w:pPr>
-      <w:r>
-        <w:rPr/>
-        <w:t>Failed, 3</w:t>
-      </w:r>
-    </w:p>
-    <w:p xmlns:wp14="http://schemas.microsoft.com/office/word/2010/wordml" wp14:paraId="5B315E51" wp14:textId="3417601C">
-      <w:pPr>
-        <w:pStyle w:val="Normal"/>
-      </w:pPr>
-      <w:r>
-        <w:rPr/>
-        <w:t>Bugs Reported, 3</w:t>
-      </w:r>
-    </w:p>
-    <w:p xmlns:wp14="http://schemas.microsoft.com/office/word/2010/wordml" wp14:paraId="3522E42E" wp14:textId="5C45FCE2">
-      <w:pPr>
-        <w:pStyle w:val="Normal"/>
-      </w:pPr>
-      <w:r>
-        <w:rPr/>
-        <w:t>High Severity Bugs, 2</w:t>
-      </w:r>
-    </w:p>
-    <w:p xmlns:wp14="http://schemas.microsoft.com/office/word/2010/wordml" wp14:paraId="70A327B8" wp14:textId="2EDD2F97">
-      <w:pPr>
-        <w:pStyle w:val="Normal"/>
-      </w:pPr>
-      <w:r>
-        <w:rPr/>
-        <w:t>Medium Severity Bugs, 1</w:t>
-      </w:r>
-    </w:p>
-    <w:p xmlns:wp14="http://schemas.microsoft.com/office/word/2010/wordml" wp14:paraId="6FF5C684" wp14:textId="4755210D">
-      <w:pPr>
-        <w:pStyle w:val="Normal"/>
-      </w:pPr>
-    </w:p>
-    <w:p xmlns:wp14="http://schemas.microsoft.com/office/word/2010/wordml" wp14:paraId="38CA6502" wp14:textId="15BC622D">
-      <w:pPr>
-        <w:pStyle w:val="Normal"/>
-      </w:pPr>
-      <w:r>
-        <w:rPr/>
-        <w:t>Key Bugs Identified:</w:t>
-      </w:r>
-    </w:p>
-    <w:p xmlns:wp14="http://schemas.microsoft.com/office/word/2010/wordml" wp14:paraId="07B61A75" wp14:textId="1FC4390A">
-      <w:pPr>
-        <w:pStyle w:val="Normal"/>
-      </w:pPr>
-      <w:r>
-        <w:rPr/>
-        <w:t>Newsletter subscription – No success message shown after clicking "Subscribe".</w:t>
-      </w:r>
-    </w:p>
-    <w:p xmlns:wp14="http://schemas.microsoft.com/office/word/2010/wordml" wp14:paraId="3EC9152F" wp14:textId="3978C79E">
-      <w:pPr>
-        <w:pStyle w:val="Normal"/>
-      </w:pPr>
-      <w:r>
-        <w:rPr/>
-        <w:t>Cart price update – Cart total doesn't change when item quantity is updated.</w:t>
-      </w:r>
-    </w:p>
-    <w:p xmlns:wp14="http://schemas.microsoft.com/office/word/2010/wordml" wp14:paraId="29651144" wp14:textId="4904A019">
-      <w:pPr>
-        <w:pStyle w:val="Normal"/>
-      </w:pPr>
-      <w:r>
-        <w:rPr/>
-        <w:t>Mobile checkout layout – Layout breaks on mobile screens; elements overlap.</w:t>
-      </w:r>
-    </w:p>
-    <w:p xmlns:wp14="http://schemas.microsoft.com/office/word/2010/wordml" wp14:paraId="52B8AFF3" wp14:textId="35DD025D">
-      <w:pPr>
-        <w:pStyle w:val="Normal"/>
-      </w:pPr>
-    </w:p>
-    <w:p xmlns:wp14="http://schemas.microsoft.com/office/word/2010/wordml" wp14:paraId="5E305CDD" wp14:textId="614D3567">
-      <w:pPr>
-        <w:pStyle w:val="Normal"/>
-      </w:pPr>
-      <w:r>
-        <w:rPr/>
-        <w:t>Observations &amp; Recommendations:</w:t>
-      </w:r>
-    </w:p>
-    <w:p xmlns:wp14="http://schemas.microsoft.com/office/word/2010/wordml" wp14:paraId="7E03D718" wp14:textId="3C4D6802">
-      <w:pPr>
-        <w:pStyle w:val="Normal"/>
-      </w:pPr>
-      <w:r>
-        <w:rPr/>
-        <w:t>The checkout flow is smooth for desktop browsers but not fully responsive on mobile.</w:t>
-      </w:r>
-    </w:p>
-    <w:p xmlns:wp14="http://schemas.microsoft.com/office/word/2010/wordml" wp14:paraId="6FE86B6F" wp14:textId="6232AA29">
-      <w:pPr>
-        <w:pStyle w:val="Normal"/>
-      </w:pPr>
-      <w:r>
-        <w:rPr/>
-        <w:t>Form validations work well for login/registration but can be improved on checkout.</w:t>
-      </w:r>
-    </w:p>
-    <w:p xmlns:wp14="http://schemas.microsoft.com/office/word/2010/wordml" wp14:paraId="5EB69488" wp14:textId="66159D82">
-      <w:pPr>
-        <w:pStyle w:val="Normal"/>
-      </w:pPr>
-      <w:r>
-        <w:rPr/>
-        <w:t>UI alignment is consistent in Chrome and Firefox.</w:t>
-      </w:r>
-    </w:p>
-    <w:p xmlns:wp14="http://schemas.microsoft.com/office/word/2010/wordml" wp14:paraId="38DC88F8" wp14:textId="5EA1FB8E">
-      <w:pPr>
-        <w:pStyle w:val="Normal"/>
-      </w:pPr>
-    </w:p>
-    <w:p xmlns:wp14="http://schemas.microsoft.com/office/word/2010/wordml" wp14:paraId="3ACC86F1" wp14:textId="07B4E1DE">
-      <w:pPr>
-        <w:pStyle w:val="Normal"/>
-      </w:pPr>
-      <w:r>
-        <w:rPr/>
-        <w:t>Conclusion:</w:t>
-      </w:r>
-      <w:r>
-        <w:br/>
-      </w:r>
-      <w:r>
-        <w:rPr/>
-        <w:t xml:space="preserve"> Manual testing of the PrestaShop demo application has revealed some minor to moderate issues related to UI and functional workflows. These have been documented, and the majority of test cases have passed successfully, demonstrating good baseline stability.</w:t>
-      </w:r>
-    </w:p>
-    <w:p xmlns:wp14="http://schemas.microsoft.com/office/word/2010/wordml" wp14:paraId="2C078E63" wp14:textId="4191B703"/>
+        <w:t xml:space="preserve"> Manual testing of the </w:t>
+      </w:r>
+      <w:proofErr w:type="spellStart"/>
+      <w:r>
+        <w:t>PrestaShop</w:t>
+      </w:r>
+      <w:proofErr w:type="spellEnd"/>
+      <w:r>
+        <w:t xml:space="preserve"> demo application has revealed some minor to moderate issues related to UI and functional workflows. These have been documented, and </w:t>
+      </w:r>
+      <w:proofErr w:type="gramStart"/>
+      <w:r>
+        <w:t>the majority of</w:t>
+      </w:r>
+      <w:proofErr w:type="gramEnd"/>
+      <w:r>
+        <w:t xml:space="preserve"> test cases have passed successfully, demonstrating good baseline stability.</w:t>
+      </w:r>
+    </w:p>
+    <w:p/>
     <w:sectPr>
-      <w:pgSz w:w="12240" w:h="15840" w:orient="portrait"/>
+      <w:pgSz w:w="12240" w:h="15840"/>
       <w:pgMar w:top="1440" w:right="1440" w:bottom="1440" w:left="1440" w:header="720" w:footer="720" w:gutter="0"/>
       <w:cols w:space="720"/>
       <w:docGrid w:linePitch="360"/>
@@ -351,11 +409,11 @@
 </file>
 
 <file path=word/styles.xml><?xml version="1.0" encoding="utf-8"?>
-<w:styles xmlns:wp14="http://schemas.microsoft.com/office/word/2010/wordprocessingDrawing" xmlns:mc="http://schemas.openxmlformats.org/markup-compatibility/2006" xmlns:r="http://schemas.openxmlformats.org/officeDocument/2006/relationships" xmlns:w="http://schemas.openxmlformats.org/wordprocessingml/2006/main" xmlns:w14="http://schemas.microsoft.com/office/word/2010/wordml" xmlns:w15="http://schemas.microsoft.com/office/word/2012/wordml" xmlns:w16se="http://schemas.microsoft.com/office/word/2015/wordml/symex" xmlns:w16cid="http://schemas.microsoft.com/office/word/2016/wordml/cid" xmlns:w16="http://schemas.microsoft.com/office/word/2018/wordml" xmlns:w16cex="http://schemas.microsoft.com/office/word/2018/wordml/cex" xmlns:w16sdtdh="http://schemas.microsoft.com/office/word/2020/wordml/sdtdatahash" xmlns:w16sdtfl="http://schemas.microsoft.com/office/word/2024/wordml/sdtformatlock" mc:Ignorable="w14 w15 wp14 w16se w16cid w16 w16cex w16sdtdh w16sdtfl">
+<w:styles xmlns:mc="http://schemas.openxmlformats.org/markup-compatibility/2006" xmlns:r="http://schemas.openxmlformats.org/officeDocument/2006/relationships" xmlns:w="http://schemas.openxmlformats.org/wordprocessingml/2006/main" xmlns:w14="http://schemas.microsoft.com/office/word/2010/wordml" xmlns:w15="http://schemas.microsoft.com/office/word/2012/wordml" xmlns:w16cex="http://schemas.microsoft.com/office/word/2018/wordml/cex" xmlns:w16cid="http://schemas.microsoft.com/office/word/2016/wordml/cid" xmlns:w16="http://schemas.microsoft.com/office/word/2018/wordml" xmlns:w16du="http://schemas.microsoft.com/office/word/2023/wordml/word16du" xmlns:w16sdtdh="http://schemas.microsoft.com/office/word/2020/wordml/sdtdatahash" xmlns:w16sdtfl="http://schemas.microsoft.com/office/word/2024/wordml/sdtformatlock" xmlns:w16se="http://schemas.microsoft.com/office/word/2015/wordml/symex" mc:Ignorable="w14 w15 w16se w16cid w16 w16cex w16sdtdh w16sdtfl w16du">
   <w:docDefaults>
     <w:rPrDefault>
       <w:rPr>
-        <w:rFonts w:asciiTheme="minorHAnsi" w:hAnsiTheme="minorHAnsi" w:eastAsiaTheme="minorEastAsia" w:cstheme="minorBidi"/>
+        <w:rFonts w:asciiTheme="minorHAnsi" w:eastAsiaTheme="minorEastAsia" w:hAnsiTheme="minorHAnsi" w:cstheme="minorBidi"/>
         <w:sz w:val="24"/>
         <w:szCs w:val="24"/>
         <w:lang w:val="en-US" w:eastAsia="ja-JP" w:bidi="ar-SA"/>
@@ -367,17 +425,17 @@
       </w:pPr>
     </w:pPrDefault>
   </w:docDefaults>
-  <w:latentStyles w:defLockedState="0" w:defUIPriority="99" w:defSemiHidden="0" w:defUnhideWhenUsed="0" w:defQFormat="0" w:count="371">
+  <w:latentStyles w:defLockedState="0" w:defUIPriority="99" w:defSemiHidden="0" w:defUnhideWhenUsed="0" w:defQFormat="0" w:count="376">
     <w:lsdException w:name="Normal" w:uiPriority="0" w:qFormat="1"/>
     <w:lsdException w:name="heading 1" w:uiPriority="9" w:qFormat="1"/>
-    <w:lsdException w:name="heading 2" w:uiPriority="9" w:semiHidden="1" w:unhideWhenUsed="1" w:qFormat="1"/>
-    <w:lsdException w:name="heading 3" w:uiPriority="9" w:semiHidden="1" w:unhideWhenUsed="1" w:qFormat="1"/>
-    <w:lsdException w:name="heading 4" w:uiPriority="9" w:semiHidden="1" w:unhideWhenUsed="1" w:qFormat="1"/>
-    <w:lsdException w:name="heading 5" w:uiPriority="9" w:semiHidden="1" w:unhideWhenUsed="1" w:qFormat="1"/>
-    <w:lsdException w:name="heading 6" w:uiPriority="9" w:semiHidden="1" w:unhideWhenUsed="1" w:qFormat="1"/>
-    <w:lsdException w:name="heading 7" w:uiPriority="9" w:semiHidden="1" w:unhideWhenUsed="1" w:qFormat="1"/>
-    <w:lsdException w:name="heading 8" w:uiPriority="9" w:semiHidden="1" w:unhideWhenUsed="1" w:qFormat="1"/>
-    <w:lsdException w:name="heading 9" w:uiPriority="9" w:semiHidden="1" w:unhideWhenUsed="1" w:qFormat="1"/>
+    <w:lsdException w:name="heading 2" w:semiHidden="1" w:uiPriority="9" w:unhideWhenUsed="1" w:qFormat="1"/>
+    <w:lsdException w:name="heading 3" w:semiHidden="1" w:uiPriority="9" w:unhideWhenUsed="1" w:qFormat="1"/>
+    <w:lsdException w:name="heading 4" w:semiHidden="1" w:uiPriority="9" w:unhideWhenUsed="1" w:qFormat="1"/>
+    <w:lsdException w:name="heading 5" w:semiHidden="1" w:uiPriority="9" w:unhideWhenUsed="1" w:qFormat="1"/>
+    <w:lsdException w:name="heading 6" w:semiHidden="1" w:uiPriority="9" w:unhideWhenUsed="1" w:qFormat="1"/>
+    <w:lsdException w:name="heading 7" w:semiHidden="1" w:uiPriority="9" w:unhideWhenUsed="1" w:qFormat="1"/>
+    <w:lsdException w:name="heading 8" w:semiHidden="1" w:uiPriority="9" w:unhideWhenUsed="1" w:qFormat="1"/>
+    <w:lsdException w:name="heading 9" w:semiHidden="1" w:uiPriority="9" w:unhideWhenUsed="1" w:qFormat="1"/>
     <w:lsdException w:name="index 1" w:semiHidden="1" w:unhideWhenUsed="1"/>
     <w:lsdException w:name="index 2" w:semiHidden="1" w:unhideWhenUsed="1"/>
     <w:lsdException w:name="index 3" w:semiHidden="1" w:unhideWhenUsed="1"/>
@@ -387,22 +445,22 @@
     <w:lsdException w:name="index 7" w:semiHidden="1" w:unhideWhenUsed="1"/>
     <w:lsdException w:name="index 8" w:semiHidden="1" w:unhideWhenUsed="1"/>
     <w:lsdException w:name="index 9" w:semiHidden="1" w:unhideWhenUsed="1"/>
-    <w:lsdException w:name="toc 1" w:uiPriority="39" w:semiHidden="1" w:unhideWhenUsed="1"/>
-    <w:lsdException w:name="toc 2" w:uiPriority="39" w:semiHidden="1" w:unhideWhenUsed="1"/>
-    <w:lsdException w:name="toc 3" w:uiPriority="39" w:semiHidden="1" w:unhideWhenUsed="1"/>
-    <w:lsdException w:name="toc 4" w:uiPriority="39" w:semiHidden="1" w:unhideWhenUsed="1"/>
-    <w:lsdException w:name="toc 5" w:uiPriority="39" w:semiHidden="1" w:unhideWhenUsed="1"/>
-    <w:lsdException w:name="toc 6" w:uiPriority="39" w:semiHidden="1" w:unhideWhenUsed="1"/>
-    <w:lsdException w:name="toc 7" w:uiPriority="39" w:semiHidden="1" w:unhideWhenUsed="1"/>
-    <w:lsdException w:name="toc 8" w:uiPriority="39" w:semiHidden="1" w:unhideWhenUsed="1"/>
-    <w:lsdException w:name="toc 9" w:uiPriority="39" w:semiHidden="1" w:unhideWhenUsed="1"/>
+    <w:lsdException w:name="toc 1" w:semiHidden="1" w:uiPriority="39" w:unhideWhenUsed="1"/>
+    <w:lsdException w:name="toc 2" w:semiHidden="1" w:uiPriority="39" w:unhideWhenUsed="1"/>
+    <w:lsdException w:name="toc 3" w:semiHidden="1" w:uiPriority="39" w:unhideWhenUsed="1"/>
+    <w:lsdException w:name="toc 4" w:semiHidden="1" w:uiPriority="39" w:unhideWhenUsed="1"/>
+    <w:lsdException w:name="toc 5" w:semiHidden="1" w:uiPriority="39" w:unhideWhenUsed="1"/>
+    <w:lsdException w:name="toc 6" w:semiHidden="1" w:uiPriority="39" w:unhideWhenUsed="1"/>
+    <w:lsdException w:name="toc 7" w:semiHidden="1" w:uiPriority="39" w:unhideWhenUsed="1"/>
+    <w:lsdException w:name="toc 8" w:semiHidden="1" w:uiPriority="39" w:unhideWhenUsed="1"/>
+    <w:lsdException w:name="toc 9" w:semiHidden="1" w:uiPriority="39" w:unhideWhenUsed="1"/>
     <w:lsdException w:name="Normal Indent" w:semiHidden="1" w:unhideWhenUsed="1"/>
     <w:lsdException w:name="footnote text" w:semiHidden="1" w:unhideWhenUsed="1"/>
     <w:lsdException w:name="annotation text" w:semiHidden="1" w:unhideWhenUsed="1"/>
     <w:lsdException w:name="header" w:semiHidden="1" w:unhideWhenUsed="1"/>
     <w:lsdException w:name="footer" w:semiHidden="1" w:unhideWhenUsed="1"/>
     <w:lsdException w:name="index heading" w:semiHidden="1" w:unhideWhenUsed="1"/>
-    <w:lsdException w:name="caption" w:uiPriority="35" w:semiHidden="1" w:unhideWhenUsed="1" w:qFormat="1"/>
+    <w:lsdException w:name="caption" w:semiHidden="1" w:uiPriority="35" w:unhideWhenUsed="1" w:qFormat="1"/>
     <w:lsdException w:name="table of figures" w:semiHidden="1" w:unhideWhenUsed="1"/>
     <w:lsdException w:name="envelope address" w:semiHidden="1" w:unhideWhenUsed="1"/>
     <w:lsdException w:name="envelope return" w:semiHidden="1" w:unhideWhenUsed="1"/>
@@ -433,7 +491,7 @@
     <w:lsdException w:name="Title" w:uiPriority="10" w:qFormat="1"/>
     <w:lsdException w:name="Closing" w:semiHidden="1" w:unhideWhenUsed="1"/>
     <w:lsdException w:name="Signature" w:semiHidden="1" w:unhideWhenUsed="1"/>
-    <w:lsdException w:name="Default Paragraph Font" w:uiPriority="1" w:semiHidden="1" w:unhideWhenUsed="1"/>
+    <w:lsdException w:name="Default Paragraph Font" w:semiHidden="1" w:uiPriority="1" w:unhideWhenUsed="1"/>
     <w:lsdException w:name="Body Text" w:semiHidden="1" w:unhideWhenUsed="1"/>
     <w:lsdException w:name="Body Text Indent" w:semiHidden="1" w:unhideWhenUsed="1"/>
     <w:lsdException w:name="List Continue" w:semiHidden="1" w:unhideWhenUsed="1"/>
@@ -633,8 +691,8 @@
     <w:lsdException w:name="Subtle Reference" w:uiPriority="31" w:qFormat="1"/>
     <w:lsdException w:name="Intense Reference" w:uiPriority="32" w:qFormat="1"/>
     <w:lsdException w:name="Book Title" w:uiPriority="33" w:qFormat="1"/>
-    <w:lsdException w:name="Bibliography" w:uiPriority="37" w:semiHidden="1" w:unhideWhenUsed="1"/>
-    <w:lsdException w:name="TOC Heading" w:uiPriority="39" w:semiHidden="1" w:unhideWhenUsed="1" w:qFormat="1"/>
+    <w:lsdException w:name="Bibliography" w:semiHidden="1" w:uiPriority="37" w:unhideWhenUsed="1"/>
+    <w:lsdException w:name="TOC Heading" w:semiHidden="1" w:uiPriority="39" w:unhideWhenUsed="1" w:qFormat="1"/>
     <w:lsdException w:name="Plain Table 1" w:uiPriority="41"/>
     <w:lsdException w:name="Plain Table 2" w:uiPriority="42"/>
     <w:lsdException w:name="Plain Table 3" w:uiPriority="43"/>
@@ -739,18 +797,204 @@
     <w:lsdException w:name="List Table 5 Dark Accent 6" w:uiPriority="50"/>
     <w:lsdException w:name="List Table 6 Colorful Accent 6" w:uiPriority="51"/>
     <w:lsdException w:name="List Table 7 Colorful Accent 6" w:uiPriority="52"/>
+    <w:lsdException w:name="Mention" w:semiHidden="1" w:unhideWhenUsed="1"/>
+    <w:lsdException w:name="Smart Hyperlink" w:semiHidden="1" w:unhideWhenUsed="1"/>
+    <w:lsdException w:name="Hashtag" w:semiHidden="1" w:unhideWhenUsed="1"/>
+    <w:lsdException w:name="Unresolved Mention" w:semiHidden="1" w:unhideWhenUsed="1"/>
+    <w:lsdException w:name="Smart Link" w:semiHidden="1" w:unhideWhenUsed="1"/>
   </w:latentStyles>
-  <w:style w:type="paragraph" w:styleId="Normal" w:default="1">
+  <w:style w:type="paragraph" w:default="1" w:styleId="Normal">
     <w:name w:val="Normal"/>
     <w:qFormat/>
   </w:style>
-  <w:style w:type="character" w:styleId="DefaultParagraphFont" w:default="1">
+  <w:style w:type="paragraph" w:styleId="Heading1">
+    <w:name w:val="heading 1"/>
+    <w:basedOn w:val="Normal"/>
+    <w:next w:val="Normal"/>
+    <w:link w:val="Heading1Char"/>
+    <w:uiPriority w:val="9"/>
+    <w:qFormat/>
+    <w:pPr>
+      <w:keepNext/>
+      <w:keepLines/>
+      <w:spacing w:before="360" w:after="80"/>
+      <w:outlineLvl w:val="0"/>
+    </w:pPr>
+    <w:rPr>
+      <w:rFonts w:asciiTheme="majorHAnsi" w:eastAsiaTheme="majorEastAsia" w:hAnsiTheme="majorHAnsi" w:cstheme="majorBidi"/>
+      <w:color w:val="0F4761" w:themeColor="accent1" w:themeShade="BF"/>
+      <w:sz w:val="40"/>
+      <w:szCs w:val="40"/>
+    </w:rPr>
+  </w:style>
+  <w:style w:type="paragraph" w:styleId="Heading2">
+    <w:name w:val="heading 2"/>
+    <w:basedOn w:val="Normal"/>
+    <w:next w:val="Normal"/>
+    <w:link w:val="Heading2Char"/>
+    <w:uiPriority w:val="9"/>
+    <w:unhideWhenUsed/>
+    <w:qFormat/>
+    <w:pPr>
+      <w:keepNext/>
+      <w:keepLines/>
+      <w:spacing w:before="160" w:after="80"/>
+      <w:outlineLvl w:val="1"/>
+    </w:pPr>
+    <w:rPr>
+      <w:rFonts w:asciiTheme="majorHAnsi" w:eastAsiaTheme="majorEastAsia" w:hAnsiTheme="majorHAnsi" w:cstheme="majorBidi"/>
+      <w:color w:val="0F4761" w:themeColor="accent1" w:themeShade="BF"/>
+      <w:sz w:val="32"/>
+      <w:szCs w:val="32"/>
+    </w:rPr>
+  </w:style>
+  <w:style w:type="paragraph" w:styleId="Heading3">
+    <w:name w:val="heading 3"/>
+    <w:basedOn w:val="Normal"/>
+    <w:next w:val="Normal"/>
+    <w:link w:val="Heading3Char"/>
+    <w:uiPriority w:val="9"/>
+    <w:unhideWhenUsed/>
+    <w:qFormat/>
+    <w:pPr>
+      <w:keepNext/>
+      <w:keepLines/>
+      <w:spacing w:before="160" w:after="80"/>
+      <w:outlineLvl w:val="2"/>
+    </w:pPr>
+    <w:rPr>
+      <w:rFonts w:eastAsiaTheme="majorEastAsia" w:cstheme="majorBidi"/>
+      <w:color w:val="0F4761" w:themeColor="accent1" w:themeShade="BF"/>
+      <w:sz w:val="28"/>
+      <w:szCs w:val="28"/>
+    </w:rPr>
+  </w:style>
+  <w:style w:type="paragraph" w:styleId="Heading4">
+    <w:name w:val="heading 4"/>
+    <w:basedOn w:val="Normal"/>
+    <w:next w:val="Normal"/>
+    <w:link w:val="Heading4Char"/>
+    <w:uiPriority w:val="9"/>
+    <w:unhideWhenUsed/>
+    <w:qFormat/>
+    <w:pPr>
+      <w:keepNext/>
+      <w:keepLines/>
+      <w:spacing w:before="80" w:after="40"/>
+      <w:outlineLvl w:val="3"/>
+    </w:pPr>
+    <w:rPr>
+      <w:rFonts w:eastAsiaTheme="majorEastAsia" w:cstheme="majorBidi"/>
+      <w:i/>
+      <w:iCs/>
+      <w:color w:val="0F4761" w:themeColor="accent1" w:themeShade="BF"/>
+    </w:rPr>
+  </w:style>
+  <w:style w:type="paragraph" w:styleId="Heading5">
+    <w:name w:val="heading 5"/>
+    <w:basedOn w:val="Normal"/>
+    <w:next w:val="Normal"/>
+    <w:link w:val="Heading5Char"/>
+    <w:uiPriority w:val="9"/>
+    <w:unhideWhenUsed/>
+    <w:qFormat/>
+    <w:pPr>
+      <w:keepNext/>
+      <w:keepLines/>
+      <w:spacing w:before="80" w:after="40"/>
+      <w:outlineLvl w:val="4"/>
+    </w:pPr>
+    <w:rPr>
+      <w:rFonts w:eastAsiaTheme="majorEastAsia" w:cstheme="majorBidi"/>
+      <w:color w:val="0F4761" w:themeColor="accent1" w:themeShade="BF"/>
+    </w:rPr>
+  </w:style>
+  <w:style w:type="paragraph" w:styleId="Heading6">
+    <w:name w:val="heading 6"/>
+    <w:basedOn w:val="Normal"/>
+    <w:next w:val="Normal"/>
+    <w:link w:val="Heading6Char"/>
+    <w:uiPriority w:val="9"/>
+    <w:unhideWhenUsed/>
+    <w:qFormat/>
+    <w:pPr>
+      <w:keepNext/>
+      <w:keepLines/>
+      <w:spacing w:before="40" w:after="0"/>
+      <w:outlineLvl w:val="5"/>
+    </w:pPr>
+    <w:rPr>
+      <w:rFonts w:eastAsiaTheme="majorEastAsia" w:cstheme="majorBidi"/>
+      <w:i/>
+      <w:iCs/>
+      <w:color w:val="595959" w:themeColor="text1" w:themeTint="A6"/>
+    </w:rPr>
+  </w:style>
+  <w:style w:type="paragraph" w:styleId="Heading7">
+    <w:name w:val="heading 7"/>
+    <w:basedOn w:val="Normal"/>
+    <w:next w:val="Normal"/>
+    <w:link w:val="Heading7Char"/>
+    <w:uiPriority w:val="9"/>
+    <w:unhideWhenUsed/>
+    <w:qFormat/>
+    <w:pPr>
+      <w:keepNext/>
+      <w:keepLines/>
+      <w:spacing w:before="40" w:after="0"/>
+      <w:outlineLvl w:val="6"/>
+    </w:pPr>
+    <w:rPr>
+      <w:rFonts w:eastAsiaTheme="majorEastAsia" w:cstheme="majorBidi"/>
+      <w:color w:val="595959" w:themeColor="text1" w:themeTint="A6"/>
+    </w:rPr>
+  </w:style>
+  <w:style w:type="paragraph" w:styleId="Heading8">
+    <w:name w:val="heading 8"/>
+    <w:basedOn w:val="Normal"/>
+    <w:next w:val="Normal"/>
+    <w:link w:val="Heading8Char"/>
+    <w:uiPriority w:val="9"/>
+    <w:unhideWhenUsed/>
+    <w:qFormat/>
+    <w:pPr>
+      <w:keepNext/>
+      <w:keepLines/>
+      <w:spacing w:after="0"/>
+      <w:outlineLvl w:val="7"/>
+    </w:pPr>
+    <w:rPr>
+      <w:rFonts w:eastAsiaTheme="majorEastAsia" w:cstheme="majorBidi"/>
+      <w:i/>
+      <w:iCs/>
+      <w:color w:val="272727" w:themeColor="text1" w:themeTint="D8"/>
+    </w:rPr>
+  </w:style>
+  <w:style w:type="paragraph" w:styleId="Heading9">
+    <w:name w:val="heading 9"/>
+    <w:basedOn w:val="Normal"/>
+    <w:next w:val="Normal"/>
+    <w:link w:val="Heading9Char"/>
+    <w:uiPriority w:val="9"/>
+    <w:unhideWhenUsed/>
+    <w:qFormat/>
+    <w:pPr>
+      <w:keepNext/>
+      <w:keepLines/>
+      <w:spacing w:after="0"/>
+      <w:outlineLvl w:val="8"/>
+    </w:pPr>
+    <w:rPr>
+      <w:rFonts w:eastAsiaTheme="majorEastAsia" w:cstheme="majorBidi"/>
+      <w:color w:val="272727" w:themeColor="text1" w:themeTint="D8"/>
+    </w:rPr>
+  </w:style>
+  <w:style w:type="character" w:default="1" w:styleId="DefaultParagraphFont">
     <w:name w:val="Default Paragraph Font"/>
     <w:uiPriority w:val="1"/>
-    <w:semiHidden/>
     <w:unhideWhenUsed/>
   </w:style>
-  <w:style w:type="table" w:styleId="TableNormal" w:default="1">
+  <w:style w:type="table" w:default="1" w:styleId="TableNormal">
     <w:name w:val="Normal Table"/>
     <w:uiPriority w:val="99"/>
     <w:semiHidden/>
@@ -765,78 +1009,37 @@
       </w:tblCellMar>
     </w:tblPr>
   </w:style>
-  <w:style w:type="numbering" w:styleId="NoList" w:default="1">
+  <w:style w:type="numbering" w:default="1" w:styleId="NoList">
     <w:name w:val="No List"/>
     <w:uiPriority w:val="99"/>
     <w:semiHidden/>
     <w:unhideWhenUsed/>
   </w:style>
-  <w:style w:type="character" w:styleId="Heading1Char" w:customStyle="1">
+  <w:style w:type="character" w:customStyle="1" w:styleId="Heading1Char">
     <w:name w:val="Heading 1 Char"/>
     <w:basedOn w:val="DefaultParagraphFont"/>
     <w:link w:val="Heading1"/>
     <w:uiPriority w:val="9"/>
     <w:rPr>
-      <w:rFonts w:asciiTheme="majorHAnsi" w:hAnsiTheme="majorHAnsi" w:eastAsiaTheme="majorEastAsia" w:cstheme="majorBidi"/>
+      <w:rFonts w:asciiTheme="majorHAnsi" w:eastAsiaTheme="majorEastAsia" w:hAnsiTheme="majorHAnsi" w:cstheme="majorBidi"/>
       <w:color w:val="0F4761" w:themeColor="accent1" w:themeShade="BF"/>
       <w:sz w:val="40"/>
       <w:szCs w:val="40"/>
     </w:rPr>
   </w:style>
-  <w:style w:type="paragraph" w:styleId="Heading1">
-    <w:name w:val="heading 1"/>
-    <w:basedOn w:val="Normal"/>
-    <w:next w:val="Normal"/>
-    <w:link w:val="Heading1Char"/>
-    <w:uiPriority w:val="9"/>
-    <w:qFormat/>
-    <w:pPr>
-      <w:keepNext/>
-      <w:keepLines/>
-      <w:spacing w:before="360" w:after="80"/>
-      <w:outlineLvl w:val="0"/>
-    </w:pPr>
-    <w:rPr>
-      <w:rFonts w:asciiTheme="majorHAnsi" w:hAnsiTheme="majorHAnsi" w:eastAsiaTheme="majorEastAsia" w:cstheme="majorBidi"/>
-      <w:color w:val="0F4761" w:themeColor="accent1" w:themeShade="BF"/>
-      <w:sz w:val="40"/>
-      <w:szCs w:val="40"/>
-    </w:rPr>
-  </w:style>
-  <w:style w:type="character" w:styleId="Heading2Char" w:customStyle="1">
+  <w:style w:type="character" w:customStyle="1" w:styleId="Heading2Char">
     <w:name w:val="Heading 2 Char"/>
     <w:basedOn w:val="DefaultParagraphFont"/>
     <w:link w:val="Heading2"/>
     <w:uiPriority w:val="9"/>
     <w:rPr>
-      <w:rFonts w:asciiTheme="majorHAnsi" w:hAnsiTheme="majorHAnsi" w:eastAsiaTheme="majorEastAsia" w:cstheme="majorBidi"/>
+      <w:rFonts w:asciiTheme="majorHAnsi" w:eastAsiaTheme="majorEastAsia" w:hAnsiTheme="majorHAnsi" w:cstheme="majorBidi"/>
       <w:color w:val="0F4761" w:themeColor="accent1" w:themeShade="BF"/>
       <w:sz w:val="32"/>
       <w:szCs w:val="32"/>
     </w:rPr>
   </w:style>
-  <w:style w:type="paragraph" w:styleId="Heading2">
-    <w:name w:val="heading 2"/>
-    <w:basedOn w:val="Normal"/>
-    <w:next w:val="Normal"/>
-    <w:link w:val="Heading2Char"/>
-    <w:uiPriority w:val="9"/>
-    <w:unhideWhenUsed/>
-    <w:qFormat/>
-    <w:pPr>
-      <w:keepNext/>
-      <w:keepLines/>
-      <w:spacing w:before="160" w:after="80"/>
-      <w:outlineLvl w:val="1"/>
-    </w:pPr>
-    <w:rPr>
-      <w:rFonts w:asciiTheme="majorHAnsi" w:hAnsiTheme="majorHAnsi" w:eastAsiaTheme="majorEastAsia" w:cstheme="majorBidi"/>
-      <w:color w:val="0F4761" w:themeColor="accent1" w:themeShade="BF"/>
-      <w:sz w:val="32"/>
-      <w:szCs w:val="32"/>
-    </w:rPr>
-  </w:style>
-  <w:style w:type="character" w:styleId="Heading3Char" w:customStyle="1">
+  <w:style w:type="character" w:customStyle="1" w:styleId="Heading3Char">
     <w:name w:val="Heading 3 Char"/>
     <w:basedOn w:val="DefaultParagraphFont"/>
     <w:link w:val="Heading3"/>
@@ -848,28 +1051,7 @@
       <w:szCs w:val="28"/>
     </w:rPr>
   </w:style>
-  <w:style w:type="paragraph" w:styleId="Heading3">
-    <w:name w:val="heading 3"/>
-    <w:basedOn w:val="Normal"/>
-    <w:next w:val="Normal"/>
-    <w:link w:val="Heading3Char"/>
-    <w:uiPriority w:val="9"/>
-    <w:unhideWhenUsed/>
-    <w:qFormat/>
-    <w:pPr>
-      <w:keepNext/>
-      <w:keepLines/>
-      <w:spacing w:before="160" w:after="80"/>
-      <w:outlineLvl w:val="2"/>
-    </w:pPr>
-    <w:rPr>
-      <w:rFonts w:eastAsiaTheme="majorEastAsia" w:cstheme="majorBidi"/>
-      <w:color w:val="0F4761" w:themeColor="accent1" w:themeShade="BF"/>
-      <w:sz w:val="28"/>
-      <w:szCs w:val="28"/>
-    </w:rPr>
-  </w:style>
-  <w:style w:type="character" w:styleId="Heading4Char" w:customStyle="1">
+  <w:style w:type="character" w:customStyle="1" w:styleId="Heading4Char">
     <w:name w:val="Heading 4 Char"/>
     <w:basedOn w:val="DefaultParagraphFont"/>
     <w:link w:val="Heading4"/>
@@ -881,28 +1063,7 @@
       <w:color w:val="0F4761" w:themeColor="accent1" w:themeShade="BF"/>
     </w:rPr>
   </w:style>
-  <w:style w:type="paragraph" w:styleId="Heading4">
-    <w:name w:val="heading 4"/>
-    <w:basedOn w:val="Normal"/>
-    <w:next w:val="Normal"/>
-    <w:link w:val="Heading4Char"/>
-    <w:uiPriority w:val="9"/>
-    <w:unhideWhenUsed/>
-    <w:qFormat/>
-    <w:pPr>
-      <w:keepNext/>
-      <w:keepLines/>
-      <w:spacing w:before="80" w:after="40"/>
-      <w:outlineLvl w:val="3"/>
-    </w:pPr>
-    <w:rPr>
-      <w:rFonts w:eastAsiaTheme="majorEastAsia" w:cstheme="majorBidi"/>
-      <w:i/>
-      <w:iCs/>
-      <w:color w:val="0F4761" w:themeColor="accent1" w:themeShade="BF"/>
-    </w:rPr>
-  </w:style>
-  <w:style w:type="character" w:styleId="Heading5Char" w:customStyle="1">
+  <w:style w:type="character" w:customStyle="1" w:styleId="Heading5Char">
     <w:name w:val="Heading 5 Char"/>
     <w:basedOn w:val="DefaultParagraphFont"/>
     <w:link w:val="Heading5"/>
@@ -912,26 +1073,7 @@
       <w:color w:val="0F4761" w:themeColor="accent1" w:themeShade="BF"/>
     </w:rPr>
   </w:style>
-  <w:style w:type="paragraph" w:styleId="Heading5">
-    <w:name w:val="heading 5"/>
-    <w:basedOn w:val="Normal"/>
-    <w:next w:val="Normal"/>
-    <w:link w:val="Heading5Char"/>
-    <w:uiPriority w:val="9"/>
-    <w:unhideWhenUsed/>
-    <w:qFormat/>
-    <w:pPr>
-      <w:keepNext/>
-      <w:keepLines/>
-      <w:spacing w:before="80" w:after="40"/>
-      <w:outlineLvl w:val="4"/>
-    </w:pPr>
-    <w:rPr>
-      <w:rFonts w:eastAsiaTheme="majorEastAsia" w:cstheme="majorBidi"/>
-      <w:color w:val="0F4761" w:themeColor="accent1" w:themeShade="BF"/>
-    </w:rPr>
-  </w:style>
-  <w:style w:type="character" w:styleId="Heading6Char" w:customStyle="1">
+  <w:style w:type="character" w:customStyle="1" w:styleId="Heading6Char">
     <w:name w:val="Heading 6 Char"/>
     <w:basedOn w:val="DefaultParagraphFont"/>
     <w:link w:val="Heading6"/>
@@ -943,28 +1085,7 @@
       <w:color w:val="595959" w:themeColor="text1" w:themeTint="A6"/>
     </w:rPr>
   </w:style>
-  <w:style w:type="paragraph" w:styleId="Heading6">
-    <w:name w:val="heading 6"/>
-    <w:basedOn w:val="Normal"/>
-    <w:next w:val="Normal"/>
-    <w:link w:val="Heading6Char"/>
-    <w:uiPriority w:val="9"/>
-    <w:unhideWhenUsed/>
-    <w:qFormat/>
-    <w:pPr>
-      <w:keepNext/>
-      <w:keepLines/>
-      <w:spacing w:before="40" w:after="0"/>
-      <w:outlineLvl w:val="5"/>
-    </w:pPr>
-    <w:rPr>
-      <w:rFonts w:eastAsiaTheme="majorEastAsia" w:cstheme="majorBidi"/>
-      <w:i/>
-      <w:iCs/>
-      <w:color w:val="595959" w:themeColor="text1" w:themeTint="A6"/>
-    </w:rPr>
-  </w:style>
-  <w:style w:type="character" w:styleId="Heading7Char" w:customStyle="1">
+  <w:style w:type="character" w:customStyle="1" w:styleId="Heading7Char">
     <w:name w:val="Heading 7 Char"/>
     <w:basedOn w:val="DefaultParagraphFont"/>
     <w:link w:val="Heading7"/>
@@ -974,26 +1095,7 @@
       <w:color w:val="595959" w:themeColor="text1" w:themeTint="A6"/>
     </w:rPr>
   </w:style>
-  <w:style w:type="paragraph" w:styleId="Heading7">
-    <w:name w:val="heading 7"/>
-    <w:basedOn w:val="Normal"/>
-    <w:next w:val="Normal"/>
-    <w:link w:val="Heading7Char"/>
-    <w:uiPriority w:val="9"/>
-    <w:unhideWhenUsed/>
-    <w:qFormat/>
-    <w:pPr>
-      <w:keepNext/>
-      <w:keepLines/>
-      <w:spacing w:before="40" w:after="0"/>
-      <w:outlineLvl w:val="6"/>
-    </w:pPr>
-    <w:rPr>
-      <w:rFonts w:eastAsiaTheme="majorEastAsia" w:cstheme="majorBidi"/>
-      <w:color w:val="595959" w:themeColor="text1" w:themeTint="A6"/>
-    </w:rPr>
-  </w:style>
-  <w:style w:type="character" w:styleId="Heading8Char" w:customStyle="1">
+  <w:style w:type="character" w:customStyle="1" w:styleId="Heading8Char">
     <w:name w:val="Heading 8 Char"/>
     <w:basedOn w:val="DefaultParagraphFont"/>
     <w:link w:val="Heading8"/>
@@ -1005,28 +1107,7 @@
       <w:color w:val="272727" w:themeColor="text1" w:themeTint="D8"/>
     </w:rPr>
   </w:style>
-  <w:style w:type="paragraph" w:styleId="Heading8">
-    <w:name w:val="heading 8"/>
-    <w:basedOn w:val="Normal"/>
-    <w:next w:val="Normal"/>
-    <w:link w:val="Heading8Char"/>
-    <w:uiPriority w:val="9"/>
-    <w:unhideWhenUsed/>
-    <w:qFormat/>
-    <w:pPr>
-      <w:keepNext/>
-      <w:keepLines/>
-      <w:spacing w:after="0"/>
-      <w:outlineLvl w:val="7"/>
-    </w:pPr>
-    <w:rPr>
-      <w:rFonts w:eastAsiaTheme="majorEastAsia" w:cstheme="majorBidi"/>
-      <w:i/>
-      <w:iCs/>
-      <w:color w:val="272727" w:themeColor="text1" w:themeTint="D8"/>
-    </w:rPr>
-  </w:style>
-  <w:style w:type="character" w:styleId="Heading9Char" w:customStyle="1">
+  <w:style w:type="character" w:customStyle="1" w:styleId="Heading9Char">
     <w:name w:val="Heading 9 Char"/>
     <w:basedOn w:val="DefaultParagraphFont"/>
     <w:link w:val="Heading9"/>
@@ -1036,32 +1117,13 @@
       <w:color w:val="272727" w:themeColor="text1" w:themeTint="D8"/>
     </w:rPr>
   </w:style>
-  <w:style w:type="paragraph" w:styleId="Heading9">
-    <w:name w:val="heading 9"/>
-    <w:basedOn w:val="Normal"/>
-    <w:next w:val="Normal"/>
-    <w:link w:val="Heading9Char"/>
-    <w:uiPriority w:val="9"/>
-    <w:unhideWhenUsed/>
-    <w:qFormat/>
-    <w:pPr>
-      <w:keepNext/>
-      <w:keepLines/>
-      <w:spacing w:after="0"/>
-      <w:outlineLvl w:val="8"/>
-    </w:pPr>
-    <w:rPr>
-      <w:rFonts w:eastAsiaTheme="majorEastAsia" w:cstheme="majorBidi"/>
-      <w:color w:val="272727" w:themeColor="text1" w:themeTint="D8"/>
-    </w:rPr>
-  </w:style>
-  <w:style w:type="character" w:styleId="TitleChar" w:customStyle="1">
+  <w:style w:type="character" w:customStyle="1" w:styleId="TitleChar">
     <w:name w:val="Title Char"/>
     <w:basedOn w:val="DefaultParagraphFont"/>
     <w:link w:val="Title"/>
     <w:uiPriority w:val="10"/>
     <w:rPr>
-      <w:rFonts w:asciiTheme="majorHAnsi" w:hAnsiTheme="majorHAnsi" w:eastAsiaTheme="majorEastAsia" w:cstheme="majorBidi"/>
+      <w:rFonts w:asciiTheme="majorHAnsi" w:eastAsiaTheme="majorEastAsia" w:hAnsiTheme="majorHAnsi" w:cstheme="majorBidi"/>
       <w:spacing w:val="-10"/>
       <w:kern w:val="28"/>
       <w:sz w:val="56"/>
@@ -1080,14 +1142,14 @@
       <w:contextualSpacing/>
     </w:pPr>
     <w:rPr>
-      <w:rFonts w:asciiTheme="majorHAnsi" w:hAnsiTheme="majorHAnsi" w:eastAsiaTheme="majorEastAsia" w:cstheme="majorBidi"/>
+      <w:rFonts w:asciiTheme="majorHAnsi" w:eastAsiaTheme="majorEastAsia" w:hAnsiTheme="majorHAnsi" w:cstheme="majorBidi"/>
       <w:spacing w:val="-10"/>
       <w:kern w:val="28"/>
       <w:sz w:val="56"/>
       <w:szCs w:val="56"/>
     </w:rPr>
   </w:style>
-  <w:style w:type="character" w:styleId="SubtitleChar" w:customStyle="1">
+  <w:style w:type="character" w:customStyle="1" w:styleId="SubtitleChar">
     <w:name w:val="Subtitle Char"/>
     <w:basedOn w:val="DefaultParagraphFont"/>
     <w:link w:val="Subtitle"/>
@@ -1131,7 +1193,7 @@
       <w:color w:val="0F4761" w:themeColor="accent1" w:themeShade="BF"/>
     </w:rPr>
   </w:style>
-  <w:style w:type="character" w:styleId="QuoteChar" w:customStyle="1">
+  <w:style w:type="character" w:customStyle="1" w:styleId="QuoteChar">
     <w:name w:val="Quote Char"/>
     <w:basedOn w:val="DefaultParagraphFont"/>
     <w:link w:val="Quote"/>
@@ -1159,7 +1221,7 @@
       <w:color w:val="404040" w:themeColor="text1" w:themeTint="BF"/>
     </w:rPr>
   </w:style>
-  <w:style w:type="character" w:styleId="IntenseQuoteChar" w:customStyle="1">
+  <w:style w:type="character" w:customStyle="1" w:styleId="IntenseQuoteChar">
     <w:name w:val="Intense Quote Char"/>
     <w:basedOn w:val="DefaultParagraphFont"/>
     <w:link w:val="IntenseQuote"/>
@@ -1179,8 +1241,8 @@
     <w:qFormat/>
     <w:pPr>
       <w:pBdr>
-        <w:top w:val="single" w:color="0F4761" w:themeColor="accent1" w:themeShade="BF" w:sz="4" w:space="10"/>
-        <w:bottom w:val="single" w:color="0F4761" w:themeColor="accent1" w:themeShade="BF" w:sz="4" w:space="10"/>
+        <w:top w:val="single" w:sz="4" w:space="10" w:color="0F4761" w:themeColor="accent1" w:themeShade="BF"/>
+        <w:bottom w:val="single" w:sz="4" w:space="10" w:color="0F4761" w:themeColor="accent1" w:themeShade="BF"/>
       </w:pBdr>
       <w:spacing w:before="360" w:after="360"/>
       <w:ind w:left="864" w:right="864"/>
@@ -1209,7 +1271,7 @@
 </file>
 
 <file path=word/theme/theme1.xml><?xml version="1.0" encoding="utf-8"?>
-<a:theme xmlns:thm15="http://schemas.microsoft.com/office/thememl/2012/main" xmlns:a="http://schemas.openxmlformats.org/drawingml/2006/main" name="Office Theme">
+<a:theme xmlns:a="http://schemas.openxmlformats.org/drawingml/2006/main" name="Office Theme">
   <a:themeElements>
     <a:clrScheme name="Office">
       <a:dk1>
